--- a/PetrutaGeorgeCalin_Documentation_Assignment_2.docx
+++ b/PetrutaGeorgeCalin_Documentation_Assignment_2.docx
@@ -308,7 +308,7 @@
           <w:r>
             <w:fldChar w:fldCharType="separate"/>
           </w:r>
-          <w:hyperlink w:anchor="_Toc100095531" w:history="1">
+          <w:hyperlink w:anchor="_Toc100146725" w:history="1">
             <w:r>
               <w:rPr>
                 <w:rStyle w:val="Hyperlink"/>
@@ -349,7 +349,7 @@
                 <w:noProof/>
                 <w:webHidden/>
               </w:rPr>
-              <w:instrText xml:space="preserve"> PAGEREF _Toc100095531 \h </w:instrText>
+              <w:instrText xml:space="preserve"> PAGEREF _Toc100146725 \h </w:instrText>
             </w:r>
             <w:r>
               <w:rPr>
@@ -392,7 +392,7 @@
               <w:noProof/>
             </w:rPr>
           </w:pPr>
-          <w:hyperlink w:anchor="_Toc100095532" w:history="1">
+          <w:hyperlink w:anchor="_Toc100146726" w:history="1">
             <w:r>
               <w:rPr>
                 <w:rStyle w:val="Hyperlink"/>
@@ -433,7 +433,7 @@
                 <w:noProof/>
                 <w:webHidden/>
               </w:rPr>
-              <w:instrText xml:space="preserve"> PAGEREF _Toc100095532 \h </w:instrText>
+              <w:instrText xml:space="preserve"> PAGEREF _Toc100146726 \h </w:instrText>
             </w:r>
             <w:r>
               <w:rPr>
@@ -476,7 +476,7 @@
               <w:noProof/>
             </w:rPr>
           </w:pPr>
-          <w:hyperlink w:anchor="_Toc100095533" w:history="1">
+          <w:hyperlink w:anchor="_Toc100146727" w:history="1">
             <w:r>
               <w:rPr>
                 <w:rStyle w:val="Hyperlink"/>
@@ -517,7 +517,7 @@
                 <w:noProof/>
                 <w:webHidden/>
               </w:rPr>
-              <w:instrText xml:space="preserve"> PAGEREF _Toc100095533 \h </w:instrText>
+              <w:instrText xml:space="preserve"> PAGEREF _Toc100146727 \h </w:instrText>
             </w:r>
             <w:r>
               <w:rPr>
@@ -560,7 +560,7 @@
               <w:noProof/>
             </w:rPr>
           </w:pPr>
-          <w:hyperlink w:anchor="_Toc100095534" w:history="1">
+          <w:hyperlink w:anchor="_Toc100146728" w:history="1">
             <w:r>
               <w:rPr>
                 <w:rStyle w:val="Hyperlink"/>
@@ -601,7 +601,7 @@
                 <w:noProof/>
                 <w:webHidden/>
               </w:rPr>
-              <w:instrText xml:space="preserve"> PAGEREF _Toc100095534 \h </w:instrText>
+              <w:instrText xml:space="preserve"> PAGEREF _Toc100146728 \h </w:instrText>
             </w:r>
             <w:r>
               <w:rPr>
@@ -644,7 +644,7 @@
               <w:noProof/>
             </w:rPr>
           </w:pPr>
-          <w:hyperlink w:anchor="_Toc100095535" w:history="1">
+          <w:hyperlink w:anchor="_Toc100146729" w:history="1">
             <w:r>
               <w:rPr>
                 <w:rStyle w:val="Hyperlink"/>
@@ -685,7 +685,7 @@
                 <w:noProof/>
                 <w:webHidden/>
               </w:rPr>
-              <w:instrText xml:space="preserve"> PAGEREF _Toc100095535 \h </w:instrText>
+              <w:instrText xml:space="preserve"> PAGEREF _Toc100146729 \h </w:instrText>
             </w:r>
             <w:r>
               <w:rPr>
@@ -728,7 +728,7 @@
               <w:noProof/>
             </w:rPr>
           </w:pPr>
-          <w:hyperlink w:anchor="_Toc100095536" w:history="1">
+          <w:hyperlink w:anchor="_Toc100146730" w:history="1">
             <w:r>
               <w:rPr>
                 <w:rStyle w:val="Hyperlink"/>
@@ -769,7 +769,7 @@
                 <w:noProof/>
                 <w:webHidden/>
               </w:rPr>
-              <w:instrText xml:space="preserve"> PAGEREF _Toc100095536 \h </w:instrText>
+              <w:instrText xml:space="preserve"> PAGEREF _Toc100146730 \h </w:instrText>
             </w:r>
             <w:r>
               <w:rPr>
@@ -812,7 +812,7 @@
               <w:noProof/>
             </w:rPr>
           </w:pPr>
-          <w:hyperlink w:anchor="_Toc100095537" w:history="1">
+          <w:hyperlink w:anchor="_Toc100146731" w:history="1">
             <w:r>
               <w:rPr>
                 <w:rStyle w:val="Hyperlink"/>
@@ -853,7 +853,7 @@
                 <w:noProof/>
                 <w:webHidden/>
               </w:rPr>
-              <w:instrText xml:space="preserve"> PAGEREF _Toc100095537 \h </w:instrText>
+              <w:instrText xml:space="preserve"> PAGEREF _Toc100146731 \h </w:instrText>
             </w:r>
             <w:r>
               <w:rPr>
@@ -896,7 +896,7 @@
               <w:noProof/>
             </w:rPr>
           </w:pPr>
-          <w:hyperlink w:anchor="_Toc100095538" w:history="1">
+          <w:hyperlink w:anchor="_Toc100146732" w:history="1">
             <w:r>
               <w:rPr>
                 <w:rStyle w:val="Hyperlink"/>
@@ -937,7 +937,7 @@
                 <w:noProof/>
                 <w:webHidden/>
               </w:rPr>
-              <w:instrText xml:space="preserve"> PAGEREF _Toc100095538 \h </w:instrText>
+              <w:instrText xml:space="preserve"> PAGEREF _Toc100146732 \h </w:instrText>
             </w:r>
             <w:r>
               <w:rPr>
@@ -980,7 +980,7 @@
               <w:noProof/>
             </w:rPr>
           </w:pPr>
-          <w:hyperlink w:anchor="_Toc100095539" w:history="1">
+          <w:hyperlink w:anchor="_Toc100146733" w:history="1">
             <w:r>
               <w:rPr>
                 <w:rStyle w:val="Hyperlink"/>
@@ -1021,7 +1021,7 @@
                 <w:noProof/>
                 <w:webHidden/>
               </w:rPr>
-              <w:instrText xml:space="preserve"> PAGEREF _Toc100095539 \h </w:instrText>
+              <w:instrText xml:space="preserve"> PAGEREF _Toc100146733 \h </w:instrText>
             </w:r>
             <w:r>
               <w:rPr>
@@ -1064,7 +1064,7 @@
               <w:noProof/>
             </w:rPr>
           </w:pPr>
-          <w:hyperlink w:anchor="_Toc100095540" w:history="1">
+          <w:hyperlink w:anchor="_Toc100146734" w:history="1">
             <w:r>
               <w:rPr>
                 <w:rStyle w:val="Hyperlink"/>
@@ -1105,7 +1105,7 @@
                 <w:noProof/>
                 <w:webHidden/>
               </w:rPr>
-              <w:instrText xml:space="preserve"> PAGEREF _Toc100095540 \h </w:instrText>
+              <w:instrText xml:space="preserve"> PAGEREF _Toc100146734 \h </w:instrText>
             </w:r>
             <w:r>
               <w:rPr>
@@ -1148,7 +1148,7 @@
               <w:noProof/>
             </w:rPr>
           </w:pPr>
-          <w:hyperlink w:anchor="_Toc100095541" w:history="1">
+          <w:hyperlink w:anchor="_Toc100146735" w:history="1">
             <w:r>
               <w:rPr>
                 <w:rStyle w:val="Hyperlink"/>
@@ -1189,7 +1189,7 @@
                 <w:noProof/>
                 <w:webHidden/>
               </w:rPr>
-              <w:instrText xml:space="preserve"> PAGEREF _Toc100095541 \h </w:instrText>
+              <w:instrText xml:space="preserve"> PAGEREF _Toc100146735 \h </w:instrText>
             </w:r>
             <w:r>
               <w:rPr>
@@ -1232,7 +1232,7 @@
               <w:noProof/>
             </w:rPr>
           </w:pPr>
-          <w:hyperlink w:anchor="_Toc100095542" w:history="1">
+          <w:hyperlink w:anchor="_Toc100146736" w:history="1">
             <w:r>
               <w:rPr>
                 <w:rStyle w:val="Hyperlink"/>
@@ -1273,7 +1273,7 @@
                 <w:noProof/>
                 <w:webHidden/>
               </w:rPr>
-              <w:instrText xml:space="preserve"> PAGEREF _Toc100095542 \h </w:instrText>
+              <w:instrText xml:space="preserve"> PAGEREF _Toc100146736 \h </w:instrText>
             </w:r>
             <w:r>
               <w:rPr>
@@ -1316,7 +1316,7 @@
               <w:noProof/>
             </w:rPr>
           </w:pPr>
-          <w:hyperlink w:anchor="_Toc100095543" w:history="1">
+          <w:hyperlink w:anchor="_Toc100146737" w:history="1">
             <w:r>
               <w:rPr>
                 <w:rStyle w:val="Hyperlink"/>
@@ -1357,7 +1357,7 @@
                 <w:noProof/>
                 <w:webHidden/>
               </w:rPr>
-              <w:instrText xml:space="preserve"> PAGEREF _Toc100095543 \h </w:instrText>
+              <w:instrText xml:space="preserve"> PAGEREF _Toc100146737 \h </w:instrText>
             </w:r>
             <w:r>
               <w:rPr>
@@ -1400,7 +1400,7 @@
               <w:noProof/>
             </w:rPr>
           </w:pPr>
-          <w:hyperlink w:anchor="_Toc100095544" w:history="1">
+          <w:hyperlink w:anchor="_Toc100146738" w:history="1">
             <w:r>
               <w:rPr>
                 <w:rStyle w:val="Hyperlink"/>
@@ -1441,7 +1441,7 @@
                 <w:noProof/>
                 <w:webHidden/>
               </w:rPr>
-              <w:instrText xml:space="preserve"> PAGEREF _Toc100095544 \h </w:instrText>
+              <w:instrText xml:space="preserve"> PAGEREF _Toc100146738 \h </w:instrText>
             </w:r>
             <w:r>
               <w:rPr>
@@ -1484,7 +1484,7 @@
               <w:noProof/>
             </w:rPr>
           </w:pPr>
-          <w:hyperlink w:anchor="_Toc100095545" w:history="1">
+          <w:hyperlink w:anchor="_Toc100146739" w:history="1">
             <w:r>
               <w:rPr>
                 <w:rStyle w:val="Hyperlink"/>
@@ -1525,7 +1525,7 @@
                 <w:noProof/>
                 <w:webHidden/>
               </w:rPr>
-              <w:instrText xml:space="preserve"> PAGEREF _Toc100095545 \h </w:instrText>
+              <w:instrText xml:space="preserve"> PAGEREF _Toc100146739 \h </w:instrText>
             </w:r>
             <w:r>
               <w:rPr>
@@ -1580,7 +1580,6 @@
     <w:p/>
     <w:p/>
     <w:p/>
-    <w:p/>
     <w:p>
       <w:pPr>
         <w:pStyle w:val="Heading1"/>
@@ -1589,8 +1588,9 @@
           <w:numId w:val="1"/>
         </w:numPr>
       </w:pPr>
-      <w:bookmarkStart w:id="0" w:name="_Toc100095531"/>
-      <w:r>
+      <w:bookmarkStart w:id="0" w:name="_Toc100146725"/>
+      <w:r>
+        <w:lastRenderedPageBreak/>
         <w:t>Introduction</w:t>
       </w:r>
       <w:bookmarkEnd w:id="0"/>
@@ -2091,7 +2091,7 @@
         </w:numPr>
         <w:jc w:val="both"/>
       </w:pPr>
-      <w:bookmarkStart w:id="1" w:name="_Toc100095532"/>
+      <w:bookmarkStart w:id="1" w:name="_Toc100146726"/>
       <w:r>
         <w:lastRenderedPageBreak/>
         <w:t>Technical Stack</w:t>
@@ -2112,7 +2112,7 @@
         </w:numPr>
         <w:jc w:val="both"/>
       </w:pPr>
-      <w:bookmarkStart w:id="2" w:name="_Toc100095533"/>
+      <w:bookmarkStart w:id="2" w:name="_Toc100146727"/>
       <w:r>
         <w:t>Programming language</w:t>
       </w:r>
@@ -2213,7 +2213,7 @@
         </w:numPr>
         <w:jc w:val="both"/>
       </w:pPr>
-      <w:bookmarkStart w:id="3" w:name="_Toc100095534"/>
+      <w:bookmarkStart w:id="3" w:name="_Toc100146728"/>
       <w:r>
         <w:t>Frontend framework</w:t>
       </w:r>
@@ -2324,7 +2324,7 @@
       <w:r>
         <w:t xml:space="preserve"> </w:t>
       </w:r>
-      <w:bookmarkStart w:id="4" w:name="_Toc100095535"/>
+      <w:bookmarkStart w:id="4" w:name="_Toc100146729"/>
       <w:r>
         <w:t>Data storage and querying</w:t>
       </w:r>
@@ -2394,7 +2394,7 @@
           <w:numId w:val="1"/>
         </w:numPr>
       </w:pPr>
-      <w:bookmarkStart w:id="5" w:name="_Toc100095536"/>
+      <w:bookmarkStart w:id="5" w:name="_Toc100146730"/>
       <w:r>
         <w:t>Use cases</w:t>
       </w:r>
@@ -2408,7 +2408,7 @@
           <w:numId w:val="1"/>
         </w:numPr>
       </w:pPr>
-      <w:bookmarkStart w:id="6" w:name="_Toc100095537"/>
+      <w:bookmarkStart w:id="6" w:name="_Toc100146731"/>
       <w:r>
         <w:t>Detailed use case:</w:t>
       </w:r>
@@ -2684,7 +2684,7 @@
           <w:numId w:val="1"/>
         </w:numPr>
       </w:pPr>
-      <w:bookmarkStart w:id="7" w:name="_Toc100095538"/>
+      <w:bookmarkStart w:id="7" w:name="_Toc100146732"/>
       <w:r>
         <w:lastRenderedPageBreak/>
         <w:t>Log in:</w:t>
@@ -2723,6 +2723,7 @@
       <w:r>
         <w:rPr>
           <w:rFonts w:ascii="Times New Roman" w:hAnsi="Times New Roman" w:cs="Times New Roman"/>
+          <w:noProof/>
           <w:sz w:val="24"/>
           <w:szCs w:val="24"/>
         </w:rPr>
@@ -2795,6 +2796,7 @@
       <w:r>
         <w:rPr>
           <w:rFonts w:ascii="Times New Roman" w:hAnsi="Times New Roman" w:cs="Times New Roman"/>
+          <w:noProof/>
           <w:sz w:val="24"/>
           <w:szCs w:val="24"/>
         </w:rPr>
@@ -2867,6 +2869,7 @@
       <w:r>
         <w:rPr>
           <w:rFonts w:ascii="Times New Roman" w:hAnsi="Times New Roman" w:cs="Times New Roman"/>
+          <w:noProof/>
           <w:sz w:val="24"/>
           <w:szCs w:val="24"/>
         </w:rPr>
@@ -2920,6 +2923,7 @@
       <w:r>
         <w:rPr>
           <w:rFonts w:ascii="Times New Roman" w:hAnsi="Times New Roman" w:cs="Times New Roman"/>
+          <w:noProof/>
           <w:sz w:val="24"/>
           <w:szCs w:val="24"/>
         </w:rPr>
@@ -2991,18 +2995,9 @@
           <w:numId w:val="1"/>
         </w:numPr>
       </w:pPr>
-      <w:bookmarkStart w:id="8" w:name="_Toc100095539"/>
-      <w:r>
-        <w:t>See</w:t>
-      </w:r>
-      <w:r>
-        <w:t xml:space="preserve"> </w:t>
-      </w:r>
-      <w:r>
-        <w:t>question</w:t>
-      </w:r>
-      <w:r>
-        <w:t>:</w:t>
+      <w:bookmarkStart w:id="8" w:name="_Toc100146733"/>
+      <w:r>
+        <w:t>See question:</w:t>
       </w:r>
       <w:bookmarkEnd w:id="8"/>
     </w:p>
@@ -3019,6 +3014,7 @@
       <w:r>
         <w:rPr>
           <w:rFonts w:ascii="Times New Roman" w:hAnsi="Times New Roman" w:cs="Times New Roman"/>
+          <w:noProof/>
           <w:sz w:val="24"/>
           <w:szCs w:val="24"/>
         </w:rPr>
@@ -3128,13 +3124,10 @@
           <w:numId w:val="1"/>
         </w:numPr>
       </w:pPr>
-      <w:bookmarkStart w:id="9" w:name="_Toc100095540"/>
+      <w:bookmarkStart w:id="9" w:name="_Toc100146734"/>
       <w:r>
         <w:lastRenderedPageBreak/>
-        <w:t>Add</w:t>
-      </w:r>
-      <w:r>
-        <w:t xml:space="preserve"> question:</w:t>
+        <w:t>Add question:</w:t>
       </w:r>
       <w:bookmarkEnd w:id="9"/>
     </w:p>
@@ -3151,6 +3144,7 @@
       <w:r>
         <w:rPr>
           <w:rFonts w:ascii="Times New Roman" w:hAnsi="Times New Roman" w:cs="Times New Roman"/>
+          <w:noProof/>
           <w:sz w:val="24"/>
           <w:szCs w:val="24"/>
         </w:rPr>
@@ -3248,25 +3242,7 @@
           <w:sz w:val="24"/>
           <w:szCs w:val="24"/>
         </w:rPr>
-        <w:t xml:space="preserve">for a new question: title, </w:t>
-      </w:r>
-      <w:proofErr w:type="gramStart"/>
-      <w:r>
-        <w:rPr>
-          <w:rFonts w:ascii="Times New Roman" w:hAnsi="Times New Roman" w:cs="Times New Roman"/>
-          <w:sz w:val="24"/>
-          <w:szCs w:val="24"/>
-        </w:rPr>
-        <w:t>text</w:t>
-      </w:r>
-      <w:proofErr w:type="gramEnd"/>
-      <w:r>
-        <w:rPr>
-          <w:rFonts w:ascii="Times New Roman" w:hAnsi="Times New Roman" w:cs="Times New Roman"/>
-          <w:sz w:val="24"/>
-          <w:szCs w:val="24"/>
-        </w:rPr>
-        <w:t xml:space="preserve"> and tags. </w:t>
+        <w:t xml:space="preserve">for a new question: title, text and tags. </w:t>
       </w:r>
     </w:p>
     <w:p>
@@ -3284,25 +3260,7 @@
           <w:szCs w:val="24"/>
         </w:rPr>
         <w:tab/>
-        <w:t xml:space="preserve">After adding the information for the question and pressing the “Save” button, a new question will be </w:t>
-      </w:r>
-      <w:proofErr w:type="gramStart"/>
-      <w:r>
-        <w:rPr>
-          <w:rFonts w:ascii="Times New Roman" w:hAnsi="Times New Roman" w:cs="Times New Roman"/>
-          <w:sz w:val="24"/>
-          <w:szCs w:val="24"/>
-        </w:rPr>
-        <w:t>added</w:t>
-      </w:r>
-      <w:proofErr w:type="gramEnd"/>
-      <w:r>
-        <w:rPr>
-          <w:rFonts w:ascii="Times New Roman" w:hAnsi="Times New Roman" w:cs="Times New Roman"/>
-          <w:sz w:val="24"/>
-          <w:szCs w:val="24"/>
-        </w:rPr>
-        <w:t xml:space="preserve"> and the user will be redirected towards the question list page.</w:t>
+        <w:t>After adding the information for the question and pressing the “Save” button, a new question will be added and the user will be redirected towards the question list page.</w:t>
       </w:r>
     </w:p>
     <w:p>
@@ -3314,7 +3272,7 @@
         </w:numPr>
       </w:pPr>
       <w:bookmarkStart w:id="10" w:name="_Hlk100095295"/>
-      <w:bookmarkStart w:id="11" w:name="_Toc100095541"/>
+      <w:bookmarkStart w:id="11" w:name="_Toc100146735"/>
       <w:r>
         <w:t xml:space="preserve">Add </w:t>
       </w:r>
@@ -3338,6 +3296,9 @@
         </w:rPr>
       </w:pPr>
       <w:r>
+        <w:rPr>
+          <w:noProof/>
+        </w:rPr>
         <w:drawing>
           <wp:anchor distT="0" distB="0" distL="114300" distR="114300" simplePos="0" relativeHeight="251661312" behindDoc="0" locked="0" layoutInCell="1" allowOverlap="1" wp14:anchorId="1D7D3EE8" wp14:editId="72D04660">
             <wp:simplePos x="0" y="0"/>
@@ -3441,18 +3402,9 @@
           <w:numId w:val="1"/>
         </w:numPr>
       </w:pPr>
-      <w:bookmarkStart w:id="12" w:name="_Toc100095542"/>
-      <w:r>
-        <w:t>Like/dislike</w:t>
-      </w:r>
-      <w:r>
-        <w:t xml:space="preserve"> answer</w:t>
-      </w:r>
-      <w:r>
-        <w:t>/question</w:t>
-      </w:r>
-      <w:r>
-        <w:t>:</w:t>
+      <w:bookmarkStart w:id="12" w:name="_Toc100146736"/>
+      <w:r>
+        <w:t>Like/dislike answer/question:</w:t>
       </w:r>
       <w:bookmarkEnd w:id="12"/>
     </w:p>
@@ -3488,15 +3440,7 @@
           <w:sz w:val="24"/>
           <w:szCs w:val="24"/>
         </w:rPr>
-        <w:t xml:space="preserve">is in a question page, he has the possibility of </w:t>
-      </w:r>
-      <w:r>
-        <w:rPr>
-          <w:rFonts w:ascii="Times New Roman" w:hAnsi="Times New Roman" w:cs="Times New Roman"/>
-          <w:sz w:val="24"/>
-          <w:szCs w:val="24"/>
-        </w:rPr>
-        <w:t>liking or disliking every</w:t>
+        <w:t>is in a question page, he has the possibility of liking or disliking every</w:t>
       </w:r>
       <w:r>
         <w:rPr>
@@ -3513,6 +3457,9 @@
         <w:jc w:val="both"/>
       </w:pPr>
       <w:r>
+        <w:rPr>
+          <w:noProof/>
+        </w:rPr>
         <w:drawing>
           <wp:inline distT="0" distB="0" distL="0" distR="0" wp14:anchorId="405D78A3" wp14:editId="202202D7">
             <wp:extent cx="5943600" cy="1903730"/>
@@ -3573,6 +3520,9 @@
         <w:jc w:val="both"/>
       </w:pPr>
       <w:r>
+        <w:rPr>
+          <w:noProof/>
+        </w:rPr>
         <w:drawing>
           <wp:inline distT="0" distB="0" distL="0" distR="0" wp14:anchorId="5562844D" wp14:editId="52552A9B">
             <wp:extent cx="5943600" cy="1844040"/>
@@ -3615,19 +3565,7 @@
         <w:ind w:left="720" w:firstLine="720"/>
       </w:pPr>
       <w:r>
-        <w:t>Fig 3.6.</w:t>
-      </w:r>
-      <w:r>
-        <w:t>2</w:t>
-      </w:r>
-      <w:r>
-        <w:t xml:space="preserve"> Image </w:t>
-      </w:r>
-      <w:r>
-        <w:t>after</w:t>
-      </w:r>
-      <w:r>
-        <w:t xml:space="preserve"> adding a like to an already disliked question</w:t>
+        <w:t>Fig 3.6.2 Image after adding a like to an already disliked question</w:t>
       </w:r>
     </w:p>
     <w:p>
@@ -3638,7 +3576,7 @@
           <w:numId w:val="1"/>
         </w:numPr>
       </w:pPr>
-      <w:bookmarkStart w:id="14" w:name="_Toc100095543"/>
+      <w:bookmarkStart w:id="14" w:name="_Toc100146737"/>
       <w:r>
         <w:t>Architecture</w:t>
       </w:r>
@@ -3693,19 +3631,303 @@
           <w:sz w:val="24"/>
           <w:szCs w:val="24"/>
         </w:rPr>
+        <w:t xml:space="preserve"> and Unidirectional Architecture</w:t>
+      </w:r>
+      <w:r>
+        <w:rPr>
+          <w:rFonts w:ascii="Times New Roman" w:hAnsi="Times New Roman" w:cs="Times New Roman"/>
+          <w:sz w:val="24"/>
+          <w:szCs w:val="24"/>
+        </w:rPr>
         <w:t xml:space="preserve">. </w:t>
       </w:r>
+      <w:r>
+        <w:rPr>
+          <w:rFonts w:ascii="Times New Roman" w:hAnsi="Times New Roman" w:cs="Times New Roman"/>
+          <w:sz w:val="24"/>
+          <w:szCs w:val="24"/>
+        </w:rPr>
+        <w:t>This architecture depends on components when rendering pages, breaking up the rendered page in more, smaller, specific components.</w:t>
+      </w:r>
+    </w:p>
+    <w:p>
+      <w:pPr>
+        <w:ind w:firstLine="720"/>
+        <w:jc w:val="both"/>
+        <w:rPr>
+          <w:rFonts w:ascii="Times New Roman" w:hAnsi="Times New Roman" w:cs="Times New Roman"/>
+          <w:sz w:val="24"/>
+          <w:szCs w:val="24"/>
+        </w:rPr>
+      </w:pPr>
+      <w:r>
+        <w:rPr>
+          <w:rFonts w:ascii="Times New Roman" w:hAnsi="Times New Roman" w:cs="Times New Roman"/>
+          <w:sz w:val="24"/>
+          <w:szCs w:val="24"/>
+        </w:rPr>
+        <w:lastRenderedPageBreak/>
+        <w:t>For example, when displaying a list of elements, first we create a component for that given element.</w:t>
+      </w:r>
+    </w:p>
+    <w:p>
+      <w:pPr>
+        <w:ind w:firstLine="720"/>
+        <w:jc w:val="both"/>
+        <w:rPr>
+          <w:rFonts w:ascii="Times New Roman" w:hAnsi="Times New Roman" w:cs="Times New Roman"/>
+          <w:sz w:val="24"/>
+          <w:szCs w:val="24"/>
+        </w:rPr>
+      </w:pPr>
+      <w:r>
+        <w:rPr>
+          <w:rFonts w:ascii="Times New Roman" w:hAnsi="Times New Roman" w:cs="Times New Roman"/>
+          <w:sz w:val="24"/>
+          <w:szCs w:val="24"/>
+        </w:rPr>
+        <w:drawing>
+          <wp:anchor distT="0" distB="0" distL="114300" distR="114300" simplePos="0" relativeHeight="251662336" behindDoc="0" locked="0" layoutInCell="1" allowOverlap="1" wp14:anchorId="4261D225" wp14:editId="4FF03422">
+            <wp:simplePos x="0" y="0"/>
+            <wp:positionH relativeFrom="margin">
+              <wp:align>right</wp:align>
+            </wp:positionH>
+            <wp:positionV relativeFrom="paragraph">
+              <wp:posOffset>580390</wp:posOffset>
+            </wp:positionV>
+            <wp:extent cx="5943600" cy="1990725"/>
+            <wp:effectExtent l="0" t="0" r="0" b="9525"/>
+            <wp:wrapTopAndBottom/>
+            <wp:docPr id="2" name="Picture 2" descr="Diagram, timeline&#10;&#10;Description automatically generated"/>
+            <wp:cNvGraphicFramePr>
+              <a:graphicFrameLocks xmlns:a="http://schemas.openxmlformats.org/drawingml/2006/main" noChangeAspect="1"/>
+            </wp:cNvGraphicFramePr>
+            <a:graphic xmlns:a="http://schemas.openxmlformats.org/drawingml/2006/main">
+              <a:graphicData uri="http://schemas.openxmlformats.org/drawingml/2006/picture">
+                <pic:pic xmlns:pic="http://schemas.openxmlformats.org/drawingml/2006/picture">
+                  <pic:nvPicPr>
+                    <pic:cNvPr id="2" name="Picture 2" descr="Diagram, timeline&#10;&#10;Description automatically generated"/>
+                    <pic:cNvPicPr/>
+                  </pic:nvPicPr>
+                  <pic:blipFill>
+                    <a:blip r:embed="rId17">
+                      <a:extLst>
+                        <a:ext uri="{28A0092B-C50C-407E-A947-70E740481C1C}">
+                          <a14:useLocalDpi xmlns:a14="http://schemas.microsoft.com/office/drawing/2010/main" val="0"/>
+                        </a:ext>
+                      </a:extLst>
+                    </a:blip>
+                    <a:stretch>
+                      <a:fillRect/>
+                    </a:stretch>
+                  </pic:blipFill>
+                  <pic:spPr>
+                    <a:xfrm>
+                      <a:off x="0" y="0"/>
+                      <a:ext cx="5943600" cy="1990725"/>
+                    </a:xfrm>
+                    <a:prstGeom prst="rect">
+                      <a:avLst/>
+                    </a:prstGeom>
+                  </pic:spPr>
+                </pic:pic>
+              </a:graphicData>
+            </a:graphic>
+          </wp:anchor>
+        </w:drawing>
+      </w:r>
+      <w:r>
+        <w:rPr>
+          <w:rFonts w:ascii="Times New Roman" w:hAnsi="Times New Roman" w:cs="Times New Roman"/>
+          <w:sz w:val="24"/>
+          <w:szCs w:val="24"/>
+        </w:rPr>
+        <w:t xml:space="preserve">The Unidirectional Architecture is used for </w:t>
+      </w:r>
+      <w:r>
+        <w:rPr>
+          <w:rFonts w:ascii="Times New Roman" w:hAnsi="Times New Roman" w:cs="Times New Roman"/>
+          <w:sz w:val="24"/>
+          <w:szCs w:val="24"/>
+        </w:rPr>
+        <w:t>directing the data through the application using states.</w:t>
+      </w:r>
+    </w:p>
+    <w:p>
+      <w:pPr>
+        <w:ind w:left="1440" w:firstLine="720"/>
+      </w:pPr>
+      <w:r>
+        <w:t xml:space="preserve">Fig </w:t>
+      </w:r>
+      <w:r>
+        <w:t>4.1</w:t>
+      </w:r>
+      <w:r>
+        <w:t xml:space="preserve"> </w:t>
+      </w:r>
+      <w:r>
+        <w:t>Unidirectional Data Flow Architecture</w:t>
+      </w:r>
+    </w:p>
+    <w:p>
+      <w:pPr>
+        <w:ind w:firstLine="720"/>
+        <w:jc w:val="both"/>
+        <w:rPr>
+          <w:rFonts w:ascii="Times New Roman" w:hAnsi="Times New Roman" w:cs="Times New Roman"/>
+          <w:sz w:val="24"/>
+          <w:szCs w:val="24"/>
+        </w:rPr>
+      </w:pPr>
+      <w:r>
+        <w:rPr>
+          <w:rFonts w:ascii="Times New Roman" w:hAnsi="Times New Roman" w:cs="Times New Roman"/>
+          <w:sz w:val="24"/>
+          <w:szCs w:val="24"/>
+        </w:rPr>
+        <w:t xml:space="preserve">In react, this architecture is </w:t>
+      </w:r>
+      <w:r>
+        <w:rPr>
+          <w:rFonts w:ascii="Times New Roman" w:hAnsi="Times New Roman" w:cs="Times New Roman"/>
+          <w:sz w:val="24"/>
+          <w:szCs w:val="24"/>
+        </w:rPr>
+        <w:t xml:space="preserve">implemented through the usage of components’ props and state. When an event takes place, an action is done and the state is modified, resulting in a new rendering of the page using the </w:t>
+      </w:r>
+      <w:r>
+        <w:rPr>
+          <w:rFonts w:ascii="Times New Roman" w:hAnsi="Times New Roman" w:cs="Times New Roman"/>
+          <w:sz w:val="24"/>
+          <w:szCs w:val="24"/>
+        </w:rPr>
+        <w:t xml:space="preserve">new </w:t>
+      </w:r>
+      <w:r>
+        <w:rPr>
+          <w:rFonts w:ascii="Times New Roman" w:hAnsi="Times New Roman" w:cs="Times New Roman"/>
+          <w:sz w:val="24"/>
+          <w:szCs w:val="24"/>
+        </w:rPr>
+        <w:t>state.</w:t>
+      </w:r>
+    </w:p>
+    <w:p/>
+    <w:p>
+      <w:pPr>
+        <w:pStyle w:val="Heading1"/>
+        <w:numPr>
+          <w:ilvl w:val="0"/>
+          <w:numId w:val="1"/>
+        </w:numPr>
+      </w:pPr>
+      <w:bookmarkStart w:id="15" w:name="_Toc100146738"/>
+      <w:r>
+        <w:t>Testing</w:t>
+      </w:r>
+      <w:bookmarkEnd w:id="15"/>
+      <w:r>
+        <w:t xml:space="preserve"> </w:t>
+      </w:r>
+    </w:p>
+    <w:p/>
+    <w:p>
+      <w:pPr>
+        <w:ind w:firstLine="360"/>
+        <w:jc w:val="both"/>
+        <w:rPr>
+          <w:rFonts w:ascii="Times New Roman" w:hAnsi="Times New Roman" w:cs="Times New Roman"/>
+          <w:sz w:val="24"/>
+          <w:szCs w:val="24"/>
+        </w:rPr>
+      </w:pPr>
+      <w:r>
+        <w:rPr>
+          <w:rFonts w:ascii="Times New Roman" w:hAnsi="Times New Roman" w:cs="Times New Roman"/>
+          <w:sz w:val="24"/>
+          <w:szCs w:val="24"/>
+        </w:rPr>
+        <w:t>It was done mostly manually, going through each feature and see the results and then modifying the code if needed.</w:t>
+      </w:r>
+    </w:p>
+    <w:p>
+      <w:pPr>
+        <w:ind w:firstLine="360"/>
+        <w:jc w:val="both"/>
+        <w:rPr>
+          <w:rFonts w:ascii="Times New Roman" w:hAnsi="Times New Roman" w:cs="Times New Roman"/>
+          <w:sz w:val="24"/>
+          <w:szCs w:val="24"/>
+        </w:rPr>
+      </w:pPr>
+      <w:r>
+        <w:rPr>
+          <w:rFonts w:ascii="Times New Roman" w:hAnsi="Times New Roman" w:cs="Times New Roman"/>
+          <w:sz w:val="24"/>
+          <w:szCs w:val="24"/>
+        </w:rPr>
+        <w:t>The manual testing was done by verifying the data displayed to the user and then verifying if the data was correctly updated in the database.</w:t>
+      </w:r>
+    </w:p>
+    <w:p>
+      <w:pPr>
+        <w:ind w:firstLine="360"/>
+        <w:jc w:val="both"/>
+        <w:rPr>
+          <w:rFonts w:ascii="Times New Roman" w:hAnsi="Times New Roman" w:cs="Times New Roman"/>
+          <w:sz w:val="24"/>
+          <w:szCs w:val="24"/>
+        </w:rPr>
+      </w:pPr>
+      <w:r>
+        <w:rPr>
+          <w:rFonts w:ascii="Times New Roman" w:hAnsi="Times New Roman" w:cs="Times New Roman"/>
+          <w:sz w:val="24"/>
+          <w:szCs w:val="24"/>
+        </w:rPr>
+        <w:t xml:space="preserve">There </w:t>
+      </w:r>
+      <w:r>
+        <w:rPr>
+          <w:rFonts w:ascii="Times New Roman" w:hAnsi="Times New Roman" w:cs="Times New Roman"/>
+          <w:sz w:val="24"/>
+          <w:szCs w:val="24"/>
+        </w:rPr>
+        <w:t>are</w:t>
+      </w:r>
+      <w:r>
+        <w:rPr>
+          <w:rFonts w:ascii="Times New Roman" w:hAnsi="Times New Roman" w:cs="Times New Roman"/>
+          <w:sz w:val="24"/>
+          <w:szCs w:val="24"/>
+        </w:rPr>
+        <w:t xml:space="preserve"> no real </w:t>
+      </w:r>
+      <w:r>
+        <w:rPr>
+          <w:rFonts w:ascii="Times New Roman" w:hAnsi="Times New Roman" w:cs="Times New Roman"/>
+          <w:sz w:val="24"/>
+          <w:szCs w:val="24"/>
+        </w:rPr>
+        <w:t>tests written, just some trials for the main component.</w:t>
+      </w:r>
+    </w:p>
+    <w:p>
+      <w:pPr>
+        <w:ind w:firstLine="360"/>
+        <w:rPr>
+          <w:rFonts w:ascii="Times New Roman" w:hAnsi="Times New Roman" w:cs="Times New Roman"/>
+          <w:sz w:val="24"/>
+          <w:szCs w:val="24"/>
+        </w:rPr>
+      </w:pPr>
     </w:p>
     <w:p/>
     <w:p/>
     <w:p/>
     <w:p/>
     <w:p/>
-    <w:p/>
-    <w:p/>
-    <w:p/>
-    <w:p/>
-    <w:p/>
     <w:p>
       <w:pPr>
         <w:pStyle w:val="Heading1"/>
@@ -3714,117 +3936,7 @@
           <w:numId w:val="1"/>
         </w:numPr>
       </w:pPr>
-      <w:bookmarkStart w:id="15" w:name="_Toc100095544"/>
-      <w:r>
-        <w:t>Testing</w:t>
-      </w:r>
-      <w:bookmarkEnd w:id="15"/>
-      <w:r>
-        <w:t xml:space="preserve"> </w:t>
-      </w:r>
-    </w:p>
-    <w:p/>
-    <w:p>
-      <w:pPr>
-        <w:ind w:firstLine="360"/>
-        <w:jc w:val="both"/>
-        <w:rPr>
-          <w:rFonts w:ascii="Times New Roman" w:hAnsi="Times New Roman" w:cs="Times New Roman"/>
-          <w:sz w:val="24"/>
-          <w:szCs w:val="24"/>
-        </w:rPr>
-      </w:pPr>
-      <w:r>
-        <w:rPr>
-          <w:rFonts w:ascii="Times New Roman" w:hAnsi="Times New Roman" w:cs="Times New Roman"/>
-          <w:sz w:val="24"/>
-          <w:szCs w:val="24"/>
-        </w:rPr>
-        <w:t>It was done mostly manually, going through each feature and see the results and then modifying the code if needed.</w:t>
-      </w:r>
-    </w:p>
-    <w:p>
-      <w:pPr>
-        <w:ind w:firstLine="360"/>
-        <w:jc w:val="both"/>
-        <w:rPr>
-          <w:rFonts w:ascii="Times New Roman" w:hAnsi="Times New Roman" w:cs="Times New Roman"/>
-          <w:sz w:val="24"/>
-          <w:szCs w:val="24"/>
-        </w:rPr>
-      </w:pPr>
-      <w:r>
-        <w:rPr>
-          <w:rFonts w:ascii="Times New Roman" w:hAnsi="Times New Roman" w:cs="Times New Roman"/>
-          <w:sz w:val="24"/>
-          <w:szCs w:val="24"/>
-        </w:rPr>
-        <w:t>The manual testing was done by verifying the data displayed to the user and then verifying if the data was correctly updated in the database.</w:t>
-      </w:r>
-    </w:p>
-    <w:p>
-      <w:pPr>
-        <w:ind w:firstLine="360"/>
-        <w:jc w:val="both"/>
-        <w:rPr>
-          <w:rFonts w:ascii="Times New Roman" w:hAnsi="Times New Roman" w:cs="Times New Roman"/>
-          <w:sz w:val="24"/>
-          <w:szCs w:val="24"/>
-        </w:rPr>
-      </w:pPr>
-      <w:r>
-        <w:rPr>
-          <w:rFonts w:ascii="Times New Roman" w:hAnsi="Times New Roman" w:cs="Times New Roman"/>
-          <w:sz w:val="24"/>
-          <w:szCs w:val="24"/>
-        </w:rPr>
-        <w:t xml:space="preserve">There </w:t>
-      </w:r>
-      <w:r>
-        <w:rPr>
-          <w:rFonts w:ascii="Times New Roman" w:hAnsi="Times New Roman" w:cs="Times New Roman"/>
-          <w:sz w:val="24"/>
-          <w:szCs w:val="24"/>
-        </w:rPr>
-        <w:t>are</w:t>
-      </w:r>
-      <w:r>
-        <w:rPr>
-          <w:rFonts w:ascii="Times New Roman" w:hAnsi="Times New Roman" w:cs="Times New Roman"/>
-          <w:sz w:val="24"/>
-          <w:szCs w:val="24"/>
-        </w:rPr>
-        <w:t xml:space="preserve"> no real </w:t>
-      </w:r>
-      <w:r>
-        <w:rPr>
-          <w:rFonts w:ascii="Times New Roman" w:hAnsi="Times New Roman" w:cs="Times New Roman"/>
-          <w:sz w:val="24"/>
-          <w:szCs w:val="24"/>
-        </w:rPr>
-        <w:t>tests written, just some trials for the main component.</w:t>
-      </w:r>
-    </w:p>
-    <w:p>
-      <w:pPr>
-        <w:ind w:firstLine="360"/>
-        <w:rPr>
-          <w:rFonts w:ascii="Times New Roman" w:hAnsi="Times New Roman" w:cs="Times New Roman"/>
-          <w:sz w:val="24"/>
-          <w:szCs w:val="24"/>
-        </w:rPr>
-      </w:pPr>
-    </w:p>
-    <w:p/>
-    <w:p>
-      <w:pPr>
-        <w:pStyle w:val="Heading1"/>
-        <w:numPr>
-          <w:ilvl w:val="0"/>
-          <w:numId w:val="1"/>
-        </w:numPr>
-      </w:pPr>
-      <w:bookmarkStart w:id="16" w:name="_Toc100095545"/>
+      <w:bookmarkStart w:id="16" w:name="_Toc100146739"/>
       <w:r>
         <w:t>Bibliography</w:t>
       </w:r>
@@ -3839,12 +3951,12 @@
           <w:numId w:val="3"/>
         </w:numPr>
       </w:pPr>
-      <w:hyperlink r:id="rId17" w:history="1">
+      <w:hyperlink r:id="rId18" w:history="1">
         <w:r>
           <w:rPr>
             <w:rStyle w:val="Hyperlink"/>
           </w:rPr>
-          <w:t>https://cs.uwaterloo.ca/~m2nagapp/courses/CS446/1195/Arch_Design_Activity/Layered.pdf</w:t>
+          <w:t>https://suas.readme.io/docs/why-unidirectional-architectures</w:t>
         </w:r>
       </w:hyperlink>
       <w:r>
@@ -3859,47 +3971,7 @@
           <w:numId w:val="3"/>
         </w:numPr>
       </w:pPr>
-      <w:hyperlink r:id="rId18" w:history="1">
-        <w:r>
-          <w:rPr>
-            <w:rStyle w:val="Hyperlink"/>
-          </w:rPr>
-          <w:t>https://www.oreilly.com/library/view/software-architecture-patterns/9781491971437/ch01.html</w:t>
-        </w:r>
-      </w:hyperlink>
-      <w:r>
-        <w:t xml:space="preserve"> </w:t>
-      </w:r>
-    </w:p>
-    <w:p>
-      <w:pPr>
-        <w:pStyle w:val="ListParagraph"/>
-        <w:numPr>
-          <w:ilvl w:val="0"/>
-          <w:numId w:val="3"/>
-        </w:numPr>
-      </w:pPr>
       <w:hyperlink r:id="rId19" w:history="1">
-        <w:r>
-          <w:rPr>
-            <w:rStyle w:val="Hyperlink"/>
-          </w:rPr>
-          <w:t>https://heap.io/topics/what-is-a-tech-stack</w:t>
-        </w:r>
-      </w:hyperlink>
-      <w:r>
-        <w:t xml:space="preserve"> </w:t>
-      </w:r>
-    </w:p>
-    <w:p>
-      <w:pPr>
-        <w:pStyle w:val="ListParagraph"/>
-        <w:numPr>
-          <w:ilvl w:val="0"/>
-          <w:numId w:val="3"/>
-        </w:numPr>
-      </w:pPr>
-      <w:hyperlink r:id="rId20" w:history="1">
         <w:r>
           <w:rPr>
             <w:rStyle w:val="Hyperlink"/>
@@ -3919,40 +3991,40 @@
           <w:numId w:val="3"/>
         </w:numPr>
       </w:pPr>
+      <w:hyperlink r:id="rId20" w:history="1">
+        <w:r>
+          <w:rPr>
+            <w:rStyle w:val="Hyperlink"/>
+          </w:rPr>
+          <w:t>https://azeynalli1990.medium.com/software-architecture-patterns-for-front-end-development-9e43e43cdfb3</w:t>
+        </w:r>
+      </w:hyperlink>
+      <w:r>
+        <w:t xml:space="preserve"> </w:t>
+      </w:r>
+    </w:p>
+    <w:p>
+      <w:pPr>
+        <w:pStyle w:val="ListParagraph"/>
+        <w:numPr>
+          <w:ilvl w:val="0"/>
+          <w:numId w:val="3"/>
+        </w:numPr>
+      </w:pPr>
       <w:hyperlink r:id="rId21" w:history="1">
         <w:r>
           <w:rPr>
             <w:rStyle w:val="Hyperlink"/>
           </w:rPr>
-          <w:t>https://online.visual-paradigm.com/diagrams/templates/use-case-diagram/use-case-diagram-example-website-extend-and-include-use-case/</w:t>
+          <w:t>https://testing-library.com/docs/react-testing-library/intro/</w:t>
         </w:r>
       </w:hyperlink>
       <w:r>
         <w:t xml:space="preserve"> </w:t>
       </w:r>
     </w:p>
-    <w:p>
-      <w:pPr>
-        <w:pStyle w:val="ListParagraph"/>
-        <w:numPr>
-          <w:ilvl w:val="0"/>
-          <w:numId w:val="3"/>
-        </w:numPr>
-      </w:pPr>
-      <w:hyperlink r:id="rId22" w:history="1">
-        <w:r>
-          <w:rPr>
-            <w:rStyle w:val="Hyperlink"/>
-          </w:rPr>
-          <w:t>https://www.baeldung.com/java-spring-mockito-mock-mockbean</w:t>
-        </w:r>
-      </w:hyperlink>
-      <w:r>
-        <w:t xml:space="preserve"> </w:t>
-      </w:r>
-    </w:p>
     <w:sectPr>
-      <w:headerReference w:type="default" r:id="rId23"/>
+      <w:headerReference w:type="default" r:id="rId22"/>
       <w:pgSz w:w="12240" w:h="15840"/>
       <w:pgMar w:top="1440" w:right="1440" w:bottom="1440" w:left="1440" w:header="720" w:footer="720" w:gutter="0"/>
       <w:cols w:space="720"/>
@@ -5872,6 +5944,7 @@
   <w:style w:type="character" w:default="1" w:styleId="DefaultParagraphFont">
     <w:name w:val="Default Paragraph Font"/>
     <w:uiPriority w:val="1"/>
+    <w:semiHidden/>
     <w:unhideWhenUsed/>
   </w:style>
   <w:style w:type="table" w:default="1" w:styleId="TableNormal">

--- a/PetrutaGeorgeCalin_Documentation_Assignment_2.docx
+++ b/PetrutaGeorgeCalin_Documentation_Assignment_2.docx
@@ -308,7 +308,7 @@
           <w:r>
             <w:fldChar w:fldCharType="separate"/>
           </w:r>
-          <w:hyperlink w:anchor="_Toc100146725" w:history="1">
+          <w:hyperlink w:anchor="_Toc100148222" w:history="1">
             <w:r>
               <w:rPr>
                 <w:rStyle w:val="Hyperlink"/>
@@ -349,7 +349,7 @@
                 <w:noProof/>
                 <w:webHidden/>
               </w:rPr>
-              <w:instrText xml:space="preserve"> PAGEREF _Toc100146725 \h </w:instrText>
+              <w:instrText xml:space="preserve"> PAGEREF _Toc100148222 \h </w:instrText>
             </w:r>
             <w:r>
               <w:rPr>
@@ -392,7 +392,7 @@
               <w:noProof/>
             </w:rPr>
           </w:pPr>
-          <w:hyperlink w:anchor="_Toc100146726" w:history="1">
+          <w:hyperlink w:anchor="_Toc100148223" w:history="1">
             <w:r>
               <w:rPr>
                 <w:rStyle w:val="Hyperlink"/>
@@ -433,7 +433,7 @@
                 <w:noProof/>
                 <w:webHidden/>
               </w:rPr>
-              <w:instrText xml:space="preserve"> PAGEREF _Toc100146726 \h </w:instrText>
+              <w:instrText xml:space="preserve"> PAGEREF _Toc100148223 \h </w:instrText>
             </w:r>
             <w:r>
               <w:rPr>
@@ -476,7 +476,7 @@
               <w:noProof/>
             </w:rPr>
           </w:pPr>
-          <w:hyperlink w:anchor="_Toc100146727" w:history="1">
+          <w:hyperlink w:anchor="_Toc100148224" w:history="1">
             <w:r>
               <w:rPr>
                 <w:rStyle w:val="Hyperlink"/>
@@ -517,7 +517,7 @@
                 <w:noProof/>
                 <w:webHidden/>
               </w:rPr>
-              <w:instrText xml:space="preserve"> PAGEREF _Toc100146727 \h </w:instrText>
+              <w:instrText xml:space="preserve"> PAGEREF _Toc100148224 \h </w:instrText>
             </w:r>
             <w:r>
               <w:rPr>
@@ -560,7 +560,7 @@
               <w:noProof/>
             </w:rPr>
           </w:pPr>
-          <w:hyperlink w:anchor="_Toc100146728" w:history="1">
+          <w:hyperlink w:anchor="_Toc100148225" w:history="1">
             <w:r>
               <w:rPr>
                 <w:rStyle w:val="Hyperlink"/>
@@ -601,7 +601,7 @@
                 <w:noProof/>
                 <w:webHidden/>
               </w:rPr>
-              <w:instrText xml:space="preserve"> PAGEREF _Toc100146728 \h </w:instrText>
+              <w:instrText xml:space="preserve"> PAGEREF _Toc100148225 \h </w:instrText>
             </w:r>
             <w:r>
               <w:rPr>
@@ -644,7 +644,7 @@
               <w:noProof/>
             </w:rPr>
           </w:pPr>
-          <w:hyperlink w:anchor="_Toc100146729" w:history="1">
+          <w:hyperlink w:anchor="_Toc100148226" w:history="1">
             <w:r>
               <w:rPr>
                 <w:rStyle w:val="Hyperlink"/>
@@ -685,7 +685,7 @@
                 <w:noProof/>
                 <w:webHidden/>
               </w:rPr>
-              <w:instrText xml:space="preserve"> PAGEREF _Toc100146729 \h </w:instrText>
+              <w:instrText xml:space="preserve"> PAGEREF _Toc100148226 \h </w:instrText>
             </w:r>
             <w:r>
               <w:rPr>
@@ -728,7 +728,7 @@
               <w:noProof/>
             </w:rPr>
           </w:pPr>
-          <w:hyperlink w:anchor="_Toc100146730" w:history="1">
+          <w:hyperlink w:anchor="_Toc100148227" w:history="1">
             <w:r>
               <w:rPr>
                 <w:rStyle w:val="Hyperlink"/>
@@ -748,6 +748,90 @@
                 <w:rStyle w:val="Hyperlink"/>
                 <w:noProof/>
               </w:rPr>
+              <w:t>Implementation</w:t>
+            </w:r>
+            <w:r>
+              <w:rPr>
+                <w:noProof/>
+                <w:webHidden/>
+              </w:rPr>
+              <w:tab/>
+            </w:r>
+            <w:r>
+              <w:rPr>
+                <w:noProof/>
+                <w:webHidden/>
+              </w:rPr>
+              <w:fldChar w:fldCharType="begin"/>
+            </w:r>
+            <w:r>
+              <w:rPr>
+                <w:noProof/>
+                <w:webHidden/>
+              </w:rPr>
+              <w:instrText xml:space="preserve"> PAGEREF _Toc100148227 \h </w:instrText>
+            </w:r>
+            <w:r>
+              <w:rPr>
+                <w:noProof/>
+                <w:webHidden/>
+              </w:rPr>
+            </w:r>
+            <w:r>
+              <w:rPr>
+                <w:noProof/>
+                <w:webHidden/>
+              </w:rPr>
+              <w:fldChar w:fldCharType="separate"/>
+            </w:r>
+            <w:r>
+              <w:rPr>
+                <w:noProof/>
+                <w:webHidden/>
+              </w:rPr>
+              <w:t>4</w:t>
+            </w:r>
+            <w:r>
+              <w:rPr>
+                <w:noProof/>
+                <w:webHidden/>
+              </w:rPr>
+              <w:fldChar w:fldCharType="end"/>
+            </w:r>
+          </w:hyperlink>
+        </w:p>
+        <w:p>
+          <w:pPr>
+            <w:pStyle w:val="TOC1"/>
+            <w:tabs>
+              <w:tab w:val="left" w:pos="440"/>
+              <w:tab w:val="right" w:leader="dot" w:pos="9350"/>
+            </w:tabs>
+            <w:rPr>
+              <w:rFonts w:eastAsiaTheme="minorEastAsia"/>
+              <w:noProof/>
+            </w:rPr>
+          </w:pPr>
+          <w:hyperlink w:anchor="_Toc100148228" w:history="1">
+            <w:r>
+              <w:rPr>
+                <w:rStyle w:val="Hyperlink"/>
+                <w:noProof/>
+              </w:rPr>
+              <w:t>4.</w:t>
+            </w:r>
+            <w:r>
+              <w:rPr>
+                <w:rFonts w:eastAsiaTheme="minorEastAsia"/>
+                <w:noProof/>
+              </w:rPr>
+              <w:tab/>
+            </w:r>
+            <w:r>
+              <w:rPr>
+                <w:rStyle w:val="Hyperlink"/>
+                <w:noProof/>
+              </w:rPr>
               <w:t>Use cases</w:t>
             </w:r>
             <w:r>
@@ -769,7 +853,7 @@
                 <w:noProof/>
                 <w:webHidden/>
               </w:rPr>
-              <w:instrText xml:space="preserve"> PAGEREF _Toc100146730 \h </w:instrText>
+              <w:instrText xml:space="preserve"> PAGEREF _Toc100148228 \h </w:instrText>
             </w:r>
             <w:r>
               <w:rPr>
@@ -789,7 +873,7 @@
                 <w:noProof/>
                 <w:webHidden/>
               </w:rPr>
-              <w:t>4</w:t>
+              <w:t>5</w:t>
             </w:r>
             <w:r>
               <w:rPr>
@@ -812,13 +896,13 @@
               <w:noProof/>
             </w:rPr>
           </w:pPr>
-          <w:hyperlink w:anchor="_Toc100146731" w:history="1">
+          <w:hyperlink w:anchor="_Toc100148229" w:history="1">
             <w:r>
               <w:rPr>
                 <w:rStyle w:val="Hyperlink"/>
                 <w:noProof/>
               </w:rPr>
-              <w:t>3.1</w:t>
+              <w:t>4.1</w:t>
             </w:r>
             <w:r>
               <w:rPr>
@@ -853,7 +937,7 @@
                 <w:noProof/>
                 <w:webHidden/>
               </w:rPr>
-              <w:instrText xml:space="preserve"> PAGEREF _Toc100146731 \h </w:instrText>
+              <w:instrText xml:space="preserve"> PAGEREF _Toc100148229 \h </w:instrText>
             </w:r>
             <w:r>
               <w:rPr>
@@ -873,7 +957,7 @@
                 <w:noProof/>
                 <w:webHidden/>
               </w:rPr>
-              <w:t>4</w:t>
+              <w:t>5</w:t>
             </w:r>
             <w:r>
               <w:rPr>
@@ -896,13 +980,13 @@
               <w:noProof/>
             </w:rPr>
           </w:pPr>
-          <w:hyperlink w:anchor="_Toc100146732" w:history="1">
+          <w:hyperlink w:anchor="_Toc100148230" w:history="1">
             <w:r>
               <w:rPr>
                 <w:rStyle w:val="Hyperlink"/>
                 <w:noProof/>
               </w:rPr>
-              <w:t>3.2</w:t>
+              <w:t>4.2</w:t>
             </w:r>
             <w:r>
               <w:rPr>
@@ -937,7 +1021,7 @@
                 <w:noProof/>
                 <w:webHidden/>
               </w:rPr>
-              <w:instrText xml:space="preserve"> PAGEREF _Toc100146732 \h </w:instrText>
+              <w:instrText xml:space="preserve"> PAGEREF _Toc100148230 \h </w:instrText>
             </w:r>
             <w:r>
               <w:rPr>
@@ -980,13 +1064,13 @@
               <w:noProof/>
             </w:rPr>
           </w:pPr>
-          <w:hyperlink w:anchor="_Toc100146733" w:history="1">
+          <w:hyperlink w:anchor="_Toc100148231" w:history="1">
             <w:r>
               <w:rPr>
                 <w:rStyle w:val="Hyperlink"/>
                 <w:noProof/>
               </w:rPr>
-              <w:t>3.3</w:t>
+              <w:t>4.3</w:t>
             </w:r>
             <w:r>
               <w:rPr>
@@ -1021,7 +1105,7 @@
                 <w:noProof/>
                 <w:webHidden/>
               </w:rPr>
-              <w:instrText xml:space="preserve"> PAGEREF _Toc100146733 \h </w:instrText>
+              <w:instrText xml:space="preserve"> PAGEREF _Toc100148231 \h </w:instrText>
             </w:r>
             <w:r>
               <w:rPr>
@@ -1041,7 +1125,7 @@
                 <w:noProof/>
                 <w:webHidden/>
               </w:rPr>
-              <w:t>6</w:t>
+              <w:t>7</w:t>
             </w:r>
             <w:r>
               <w:rPr>
@@ -1064,13 +1148,13 @@
               <w:noProof/>
             </w:rPr>
           </w:pPr>
-          <w:hyperlink w:anchor="_Toc100146734" w:history="1">
+          <w:hyperlink w:anchor="_Toc100148232" w:history="1">
             <w:r>
               <w:rPr>
                 <w:rStyle w:val="Hyperlink"/>
                 <w:noProof/>
               </w:rPr>
-              <w:t>3.4</w:t>
+              <w:t>4.4</w:t>
             </w:r>
             <w:r>
               <w:rPr>
@@ -1105,7 +1189,7 @@
                 <w:noProof/>
                 <w:webHidden/>
               </w:rPr>
-              <w:instrText xml:space="preserve"> PAGEREF _Toc100146734 \h </w:instrText>
+              <w:instrText xml:space="preserve"> PAGEREF _Toc100148232 \h </w:instrText>
             </w:r>
             <w:r>
               <w:rPr>
@@ -1125,7 +1209,7 @@
                 <w:noProof/>
                 <w:webHidden/>
               </w:rPr>
-              <w:t>7</w:t>
+              <w:t>8</w:t>
             </w:r>
             <w:r>
               <w:rPr>
@@ -1148,13 +1232,13 @@
               <w:noProof/>
             </w:rPr>
           </w:pPr>
-          <w:hyperlink w:anchor="_Toc100146735" w:history="1">
+          <w:hyperlink w:anchor="_Toc100148233" w:history="1">
             <w:r>
               <w:rPr>
                 <w:rStyle w:val="Hyperlink"/>
                 <w:noProof/>
               </w:rPr>
-              <w:t>3.5</w:t>
+              <w:t>4.5</w:t>
             </w:r>
             <w:r>
               <w:rPr>
@@ -1189,7 +1273,7 @@
                 <w:noProof/>
                 <w:webHidden/>
               </w:rPr>
-              <w:instrText xml:space="preserve"> PAGEREF _Toc100146735 \h </w:instrText>
+              <w:instrText xml:space="preserve"> PAGEREF _Toc100148233 \h </w:instrText>
             </w:r>
             <w:r>
               <w:rPr>
@@ -1209,7 +1293,7 @@
                 <w:noProof/>
                 <w:webHidden/>
               </w:rPr>
-              <w:t>7</w:t>
+              <w:t>8</w:t>
             </w:r>
             <w:r>
               <w:rPr>
@@ -1232,13 +1316,13 @@
               <w:noProof/>
             </w:rPr>
           </w:pPr>
-          <w:hyperlink w:anchor="_Toc100146736" w:history="1">
+          <w:hyperlink w:anchor="_Toc100148234" w:history="1">
             <w:r>
               <w:rPr>
                 <w:rStyle w:val="Hyperlink"/>
                 <w:noProof/>
               </w:rPr>
-              <w:t>3.6</w:t>
+              <w:t>4.6</w:t>
             </w:r>
             <w:r>
               <w:rPr>
@@ -1273,7 +1357,7 @@
                 <w:noProof/>
                 <w:webHidden/>
               </w:rPr>
-              <w:instrText xml:space="preserve"> PAGEREF _Toc100146736 \h </w:instrText>
+              <w:instrText xml:space="preserve"> PAGEREF _Toc100148234 \h </w:instrText>
             </w:r>
             <w:r>
               <w:rPr>
@@ -1293,7 +1377,7 @@
                 <w:noProof/>
                 <w:webHidden/>
               </w:rPr>
-              <w:t>8</w:t>
+              <w:t>9</w:t>
             </w:r>
             <w:r>
               <w:rPr>
@@ -1316,13 +1400,13 @@
               <w:noProof/>
             </w:rPr>
           </w:pPr>
-          <w:hyperlink w:anchor="_Toc100146737" w:history="1">
+          <w:hyperlink w:anchor="_Toc100148235" w:history="1">
             <w:r>
               <w:rPr>
                 <w:rStyle w:val="Hyperlink"/>
                 <w:noProof/>
               </w:rPr>
-              <w:t>4.</w:t>
+              <w:t>5.</w:t>
             </w:r>
             <w:r>
               <w:rPr>
@@ -1357,7 +1441,7 @@
                 <w:noProof/>
                 <w:webHidden/>
               </w:rPr>
-              <w:instrText xml:space="preserve"> PAGEREF _Toc100146737 \h </w:instrText>
+              <w:instrText xml:space="preserve"> PAGEREF _Toc100148235 \h </w:instrText>
             </w:r>
             <w:r>
               <w:rPr>
@@ -1377,7 +1461,7 @@
                 <w:noProof/>
                 <w:webHidden/>
               </w:rPr>
-              <w:t>8</w:t>
+              <w:t>9</w:t>
             </w:r>
             <w:r>
               <w:rPr>
@@ -1400,13 +1484,13 @@
               <w:noProof/>
             </w:rPr>
           </w:pPr>
-          <w:hyperlink w:anchor="_Toc100146738" w:history="1">
+          <w:hyperlink w:anchor="_Toc100148236" w:history="1">
             <w:r>
               <w:rPr>
                 <w:rStyle w:val="Hyperlink"/>
                 <w:noProof/>
               </w:rPr>
-              <w:t>5.</w:t>
+              <w:t>6.</w:t>
             </w:r>
             <w:r>
               <w:rPr>
@@ -1441,7 +1525,7 @@
                 <w:noProof/>
                 <w:webHidden/>
               </w:rPr>
-              <w:instrText xml:space="preserve"> PAGEREF _Toc100146738 \h </w:instrText>
+              <w:instrText xml:space="preserve"> PAGEREF _Toc100148236 \h </w:instrText>
             </w:r>
             <w:r>
               <w:rPr>
@@ -1461,7 +1545,7 @@
                 <w:noProof/>
                 <w:webHidden/>
               </w:rPr>
-              <w:t>9</w:t>
+              <w:t>10</w:t>
             </w:r>
             <w:r>
               <w:rPr>
@@ -1484,13 +1568,13 @@
               <w:noProof/>
             </w:rPr>
           </w:pPr>
-          <w:hyperlink w:anchor="_Toc100146739" w:history="1">
+          <w:hyperlink w:anchor="_Toc100148237" w:history="1">
             <w:r>
               <w:rPr>
                 <w:rStyle w:val="Hyperlink"/>
                 <w:noProof/>
               </w:rPr>
-              <w:t>6.</w:t>
+              <w:t>7.</w:t>
             </w:r>
             <w:r>
               <w:rPr>
@@ -1525,7 +1609,7 @@
                 <w:noProof/>
                 <w:webHidden/>
               </w:rPr>
-              <w:instrText xml:space="preserve"> PAGEREF _Toc100146739 \h </w:instrText>
+              <w:instrText xml:space="preserve"> PAGEREF _Toc100148237 \h </w:instrText>
             </w:r>
             <w:r>
               <w:rPr>
@@ -1545,7 +1629,7 @@
                 <w:noProof/>
                 <w:webHidden/>
               </w:rPr>
-              <w:t>9</w:t>
+              <w:t>11</w:t>
             </w:r>
             <w:r>
               <w:rPr>
@@ -1579,7 +1663,6 @@
     <w:p/>
     <w:p/>
     <w:p/>
-    <w:p/>
     <w:p>
       <w:pPr>
         <w:pStyle w:val="Heading1"/>
@@ -1588,7 +1671,7 @@
           <w:numId w:val="1"/>
         </w:numPr>
       </w:pPr>
-      <w:bookmarkStart w:id="0" w:name="_Toc100146725"/>
+      <w:bookmarkStart w:id="0" w:name="_Toc100148222"/>
       <w:r>
         <w:lastRenderedPageBreak/>
         <w:t>Introduction</w:t>
@@ -2091,7 +2174,7 @@
         </w:numPr>
         <w:jc w:val="both"/>
       </w:pPr>
-      <w:bookmarkStart w:id="1" w:name="_Toc100146726"/>
+      <w:bookmarkStart w:id="1" w:name="_Toc100148223"/>
       <w:r>
         <w:lastRenderedPageBreak/>
         <w:t>Technical Stack</w:t>
@@ -2112,7 +2195,7 @@
         </w:numPr>
         <w:jc w:val="both"/>
       </w:pPr>
-      <w:bookmarkStart w:id="2" w:name="_Toc100146727"/>
+      <w:bookmarkStart w:id="2" w:name="_Toc100148224"/>
       <w:r>
         <w:t>Programming language</w:t>
       </w:r>
@@ -2213,7 +2296,7 @@
         </w:numPr>
         <w:jc w:val="both"/>
       </w:pPr>
-      <w:bookmarkStart w:id="3" w:name="_Toc100146728"/>
+      <w:bookmarkStart w:id="3" w:name="_Toc100148225"/>
       <w:r>
         <w:t>Frontend framework</w:t>
       </w:r>
@@ -2324,7 +2407,7 @@
       <w:r>
         <w:t xml:space="preserve"> </w:t>
       </w:r>
-      <w:bookmarkStart w:id="4" w:name="_Toc100146729"/>
+      <w:bookmarkStart w:id="4" w:name="_Toc100148226"/>
       <w:r>
         <w:t>Data storage and querying</w:t>
       </w:r>
@@ -2394,11 +2477,566 @@
           <w:numId w:val="1"/>
         </w:numPr>
       </w:pPr>
-      <w:bookmarkStart w:id="5" w:name="_Toc100146730"/>
+      <w:bookmarkStart w:id="5" w:name="_Toc100148227"/>
+      <w:r>
+        <w:t>Implementation</w:t>
+      </w:r>
+      <w:bookmarkEnd w:id="5"/>
+    </w:p>
+    <w:p>
+      <w:pPr>
+        <w:ind w:firstLine="360"/>
+        <w:jc w:val="both"/>
+        <w:rPr>
+          <w:rFonts w:ascii="Times New Roman" w:hAnsi="Times New Roman" w:cs="Times New Roman"/>
+          <w:sz w:val="24"/>
+          <w:szCs w:val="24"/>
+        </w:rPr>
+      </w:pPr>
+      <w:r>
+        <w:rPr>
+          <w:rFonts w:ascii="Times New Roman" w:hAnsi="Times New Roman" w:cs="Times New Roman"/>
+          <w:sz w:val="24"/>
+          <w:szCs w:val="24"/>
+        </w:rPr>
+        <w:t xml:space="preserve">The application </w:t>
+      </w:r>
+      <w:r>
+        <w:rPr>
+          <w:rFonts w:ascii="Times New Roman" w:hAnsi="Times New Roman" w:cs="Times New Roman"/>
+          <w:sz w:val="24"/>
+          <w:szCs w:val="24"/>
+        </w:rPr>
+        <w:t>has the component grouped together depending on what they do or what they represent.</w:t>
+      </w:r>
+    </w:p>
+    <w:p>
+      <w:pPr>
+        <w:ind w:firstLine="360"/>
+        <w:jc w:val="both"/>
+        <w:rPr>
+          <w:rFonts w:ascii="Times New Roman" w:hAnsi="Times New Roman" w:cs="Times New Roman"/>
+          <w:sz w:val="24"/>
+          <w:szCs w:val="24"/>
+        </w:rPr>
+      </w:pPr>
+      <w:r>
+        <w:rPr>
+          <w:rFonts w:ascii="Times New Roman" w:hAnsi="Times New Roman" w:cs="Times New Roman"/>
+          <w:sz w:val="24"/>
+          <w:szCs w:val="24"/>
+        </w:rPr>
+        <w:t xml:space="preserve">The main groups are: </w:t>
+      </w:r>
+    </w:p>
+    <w:p>
+      <w:pPr>
+        <w:pStyle w:val="ListParagraph"/>
+        <w:numPr>
+          <w:ilvl w:val="0"/>
+          <w:numId w:val="4"/>
+        </w:numPr>
+        <w:jc w:val="both"/>
+        <w:rPr>
+          <w:rFonts w:ascii="Times New Roman" w:hAnsi="Times New Roman" w:cs="Times New Roman"/>
+          <w:sz w:val="24"/>
+          <w:szCs w:val="24"/>
+        </w:rPr>
+      </w:pPr>
+      <w:r>
+        <w:rPr>
+          <w:rFonts w:ascii="Times New Roman" w:hAnsi="Times New Roman" w:cs="Times New Roman"/>
+          <w:sz w:val="24"/>
+          <w:szCs w:val="24"/>
+        </w:rPr>
+        <w:t>Components</w:t>
+      </w:r>
+    </w:p>
+    <w:p>
+      <w:pPr>
+        <w:pStyle w:val="ListParagraph"/>
+        <w:numPr>
+          <w:ilvl w:val="1"/>
+          <w:numId w:val="4"/>
+        </w:numPr>
+        <w:jc w:val="both"/>
+        <w:rPr>
+          <w:rFonts w:ascii="Times New Roman" w:hAnsi="Times New Roman" w:cs="Times New Roman"/>
+          <w:sz w:val="24"/>
+          <w:szCs w:val="24"/>
+        </w:rPr>
+      </w:pPr>
+      <w:r>
+        <w:rPr>
+          <w:rFonts w:ascii="Times New Roman" w:hAnsi="Times New Roman" w:cs="Times New Roman"/>
+          <w:sz w:val="24"/>
+          <w:szCs w:val="24"/>
+        </w:rPr>
+        <w:t>Answer</w:t>
+      </w:r>
+    </w:p>
+    <w:p>
+      <w:pPr>
+        <w:pStyle w:val="ListParagraph"/>
+        <w:numPr>
+          <w:ilvl w:val="2"/>
+          <w:numId w:val="4"/>
+        </w:numPr>
+        <w:jc w:val="both"/>
+        <w:rPr>
+          <w:rFonts w:ascii="Times New Roman" w:hAnsi="Times New Roman" w:cs="Times New Roman"/>
+          <w:sz w:val="24"/>
+          <w:szCs w:val="24"/>
+        </w:rPr>
+      </w:pPr>
+      <w:r>
+        <w:rPr>
+          <w:rFonts w:ascii="Times New Roman" w:hAnsi="Times New Roman" w:cs="Times New Roman"/>
+          <w:sz w:val="24"/>
+          <w:szCs w:val="24"/>
+        </w:rPr>
+        <w:t>Contains a class for the page of answer of edit</w:t>
+      </w:r>
+    </w:p>
+    <w:p>
+      <w:pPr>
+        <w:pStyle w:val="ListParagraph"/>
+        <w:numPr>
+          <w:ilvl w:val="1"/>
+          <w:numId w:val="4"/>
+        </w:numPr>
+        <w:jc w:val="both"/>
+        <w:rPr>
+          <w:rFonts w:ascii="Times New Roman" w:hAnsi="Times New Roman" w:cs="Times New Roman"/>
+          <w:sz w:val="24"/>
+          <w:szCs w:val="24"/>
+        </w:rPr>
+      </w:pPr>
+      <w:r>
+        <w:rPr>
+          <w:rFonts w:ascii="Times New Roman" w:hAnsi="Times New Roman" w:cs="Times New Roman"/>
+          <w:sz w:val="24"/>
+          <w:szCs w:val="24"/>
+        </w:rPr>
+        <w:t>Client</w:t>
+      </w:r>
+    </w:p>
+    <w:p>
+      <w:pPr>
+        <w:pStyle w:val="ListParagraph"/>
+        <w:numPr>
+          <w:ilvl w:val="2"/>
+          <w:numId w:val="4"/>
+        </w:numPr>
+        <w:jc w:val="both"/>
+        <w:rPr>
+          <w:rFonts w:ascii="Times New Roman" w:hAnsi="Times New Roman" w:cs="Times New Roman"/>
+          <w:sz w:val="24"/>
+          <w:szCs w:val="24"/>
+        </w:rPr>
+      </w:pPr>
+      <w:r>
+        <w:rPr>
+          <w:rFonts w:ascii="Times New Roman" w:hAnsi="Times New Roman" w:cs="Times New Roman"/>
+          <w:sz w:val="24"/>
+          <w:szCs w:val="24"/>
+        </w:rPr>
+        <w:t>Contains 2 classes, one for editing a new client (user) and one for listing all the users</w:t>
+      </w:r>
+    </w:p>
+    <w:p>
+      <w:pPr>
+        <w:pStyle w:val="ListParagraph"/>
+        <w:numPr>
+          <w:ilvl w:val="1"/>
+          <w:numId w:val="4"/>
+        </w:numPr>
+        <w:jc w:val="both"/>
+        <w:rPr>
+          <w:rFonts w:ascii="Times New Roman" w:hAnsi="Times New Roman" w:cs="Times New Roman"/>
+          <w:sz w:val="24"/>
+          <w:szCs w:val="24"/>
+        </w:rPr>
+      </w:pPr>
+      <w:proofErr w:type="spellStart"/>
+      <w:r>
+        <w:rPr>
+          <w:rFonts w:ascii="Times New Roman" w:hAnsi="Times New Roman" w:cs="Times New Roman"/>
+          <w:sz w:val="24"/>
+          <w:szCs w:val="24"/>
+        </w:rPr>
+        <w:t>errorPages</w:t>
+      </w:r>
+      <w:proofErr w:type="spellEnd"/>
+    </w:p>
+    <w:p>
+      <w:pPr>
+        <w:pStyle w:val="ListParagraph"/>
+        <w:numPr>
+          <w:ilvl w:val="2"/>
+          <w:numId w:val="4"/>
+        </w:numPr>
+        <w:jc w:val="both"/>
+        <w:rPr>
+          <w:rFonts w:ascii="Times New Roman" w:hAnsi="Times New Roman" w:cs="Times New Roman"/>
+          <w:sz w:val="24"/>
+          <w:szCs w:val="24"/>
+        </w:rPr>
+      </w:pPr>
+      <w:r>
+        <w:rPr>
+          <w:rFonts w:ascii="Times New Roman" w:hAnsi="Times New Roman" w:cs="Times New Roman"/>
+          <w:sz w:val="24"/>
+          <w:szCs w:val="24"/>
+        </w:rPr>
+        <w:t>Contains error pages that will be displayed by the application when certain events and actions are performed</w:t>
+      </w:r>
+    </w:p>
+    <w:p>
+      <w:pPr>
+        <w:pStyle w:val="ListParagraph"/>
+        <w:numPr>
+          <w:ilvl w:val="1"/>
+          <w:numId w:val="4"/>
+        </w:numPr>
+        <w:jc w:val="both"/>
+        <w:rPr>
+          <w:rFonts w:ascii="Times New Roman" w:hAnsi="Times New Roman" w:cs="Times New Roman"/>
+          <w:sz w:val="24"/>
+          <w:szCs w:val="24"/>
+        </w:rPr>
+      </w:pPr>
+      <w:r>
+        <w:rPr>
+          <w:rFonts w:ascii="Times New Roman" w:hAnsi="Times New Roman" w:cs="Times New Roman"/>
+          <w:sz w:val="24"/>
+          <w:szCs w:val="24"/>
+        </w:rPr>
+        <w:t>Login</w:t>
+      </w:r>
+    </w:p>
+    <w:p>
+      <w:pPr>
+        <w:pStyle w:val="ListParagraph"/>
+        <w:numPr>
+          <w:ilvl w:val="2"/>
+          <w:numId w:val="4"/>
+        </w:numPr>
+        <w:jc w:val="both"/>
+        <w:rPr>
+          <w:rFonts w:ascii="Times New Roman" w:hAnsi="Times New Roman" w:cs="Times New Roman"/>
+          <w:sz w:val="24"/>
+          <w:szCs w:val="24"/>
+        </w:rPr>
+      </w:pPr>
+      <w:r>
+        <w:rPr>
+          <w:rFonts w:ascii="Times New Roman" w:hAnsi="Times New Roman" w:cs="Times New Roman"/>
+          <w:sz w:val="24"/>
+          <w:szCs w:val="24"/>
+        </w:rPr>
+        <w:t>Contains 2 classes: one that handles the log in and one that handle the sign up</w:t>
+      </w:r>
+    </w:p>
+    <w:p>
+      <w:pPr>
+        <w:pStyle w:val="ListParagraph"/>
+        <w:numPr>
+          <w:ilvl w:val="1"/>
+          <w:numId w:val="4"/>
+        </w:numPr>
+        <w:jc w:val="both"/>
+        <w:rPr>
+          <w:rFonts w:ascii="Times New Roman" w:hAnsi="Times New Roman" w:cs="Times New Roman"/>
+          <w:sz w:val="24"/>
+          <w:szCs w:val="24"/>
+        </w:rPr>
+      </w:pPr>
+      <w:r>
+        <w:rPr>
+          <w:rFonts w:ascii="Times New Roman" w:hAnsi="Times New Roman" w:cs="Times New Roman"/>
+          <w:sz w:val="24"/>
+          <w:szCs w:val="24"/>
+        </w:rPr>
+        <w:t>Question</w:t>
+      </w:r>
+    </w:p>
+    <w:p>
+      <w:pPr>
+        <w:pStyle w:val="ListParagraph"/>
+        <w:numPr>
+          <w:ilvl w:val="2"/>
+          <w:numId w:val="4"/>
+        </w:numPr>
+        <w:jc w:val="both"/>
+        <w:rPr>
+          <w:rFonts w:ascii="Times New Roman" w:hAnsi="Times New Roman" w:cs="Times New Roman"/>
+          <w:sz w:val="24"/>
+          <w:szCs w:val="24"/>
+        </w:rPr>
+      </w:pPr>
+      <w:r>
+        <w:rPr>
+          <w:rFonts w:ascii="Times New Roman" w:hAnsi="Times New Roman" w:cs="Times New Roman"/>
+          <w:sz w:val="24"/>
+          <w:szCs w:val="24"/>
+        </w:rPr>
+        <w:t>Contains 3 classes: one for listing the questions, one for editing a question and one for showing/displaying a question page</w:t>
+      </w:r>
+    </w:p>
+    <w:p>
+      <w:pPr>
+        <w:pStyle w:val="ListParagraph"/>
+        <w:numPr>
+          <w:ilvl w:val="1"/>
+          <w:numId w:val="4"/>
+        </w:numPr>
+        <w:jc w:val="both"/>
+        <w:rPr>
+          <w:rFonts w:ascii="Times New Roman" w:hAnsi="Times New Roman" w:cs="Times New Roman"/>
+          <w:sz w:val="24"/>
+          <w:szCs w:val="24"/>
+        </w:rPr>
+      </w:pPr>
+      <w:r>
+        <w:rPr>
+          <w:rFonts w:ascii="Times New Roman" w:hAnsi="Times New Roman" w:cs="Times New Roman"/>
+          <w:sz w:val="24"/>
+          <w:szCs w:val="24"/>
+        </w:rPr>
+        <w:lastRenderedPageBreak/>
+        <w:t>Search</w:t>
+      </w:r>
+    </w:p>
+    <w:p>
+      <w:pPr>
+        <w:pStyle w:val="ListParagraph"/>
+        <w:numPr>
+          <w:ilvl w:val="2"/>
+          <w:numId w:val="4"/>
+        </w:numPr>
+        <w:jc w:val="both"/>
+        <w:rPr>
+          <w:rFonts w:ascii="Times New Roman" w:hAnsi="Times New Roman" w:cs="Times New Roman"/>
+          <w:sz w:val="24"/>
+          <w:szCs w:val="24"/>
+        </w:rPr>
+      </w:pPr>
+      <w:r>
+        <w:rPr>
+          <w:rFonts w:ascii="Times New Roman" w:hAnsi="Times New Roman" w:cs="Times New Roman"/>
+          <w:sz w:val="24"/>
+          <w:szCs w:val="24"/>
+        </w:rPr>
+        <w:t>Contains a class, where the search page in rendered and the search operation is done</w:t>
+      </w:r>
+    </w:p>
+    <w:p>
+      <w:pPr>
+        <w:pStyle w:val="ListParagraph"/>
+        <w:numPr>
+          <w:ilvl w:val="1"/>
+          <w:numId w:val="4"/>
+        </w:numPr>
+        <w:jc w:val="both"/>
+        <w:rPr>
+          <w:rFonts w:ascii="Times New Roman" w:hAnsi="Times New Roman" w:cs="Times New Roman"/>
+          <w:sz w:val="24"/>
+          <w:szCs w:val="24"/>
+        </w:rPr>
+      </w:pPr>
+      <w:r>
+        <w:rPr>
+          <w:rFonts w:ascii="Times New Roman" w:hAnsi="Times New Roman" w:cs="Times New Roman"/>
+          <w:sz w:val="24"/>
+          <w:szCs w:val="24"/>
+        </w:rPr>
+        <w:t>Service</w:t>
+      </w:r>
+    </w:p>
+    <w:p>
+      <w:pPr>
+        <w:pStyle w:val="ListParagraph"/>
+        <w:numPr>
+          <w:ilvl w:val="2"/>
+          <w:numId w:val="4"/>
+        </w:numPr>
+        <w:jc w:val="both"/>
+        <w:rPr>
+          <w:rFonts w:ascii="Times New Roman" w:hAnsi="Times New Roman" w:cs="Times New Roman"/>
+          <w:sz w:val="24"/>
+          <w:szCs w:val="24"/>
+        </w:rPr>
+      </w:pPr>
+      <w:r>
+        <w:rPr>
+          <w:rFonts w:ascii="Times New Roman" w:hAnsi="Times New Roman" w:cs="Times New Roman"/>
+          <w:sz w:val="24"/>
+          <w:szCs w:val="24"/>
+        </w:rPr>
+        <w:t>Contains 4 classes</w:t>
+      </w:r>
+      <w:r>
+        <w:rPr>
+          <w:rFonts w:ascii="Times New Roman" w:hAnsi="Times New Roman" w:cs="Times New Roman"/>
+          <w:sz w:val="24"/>
+          <w:szCs w:val="24"/>
+        </w:rPr>
+        <w:t xml:space="preserve"> which handle some operations such as adding a like and creation of empty objects</w:t>
+      </w:r>
+    </w:p>
+    <w:p>
+      <w:pPr>
+        <w:pStyle w:val="ListParagraph"/>
+        <w:numPr>
+          <w:ilvl w:val="1"/>
+          <w:numId w:val="4"/>
+        </w:numPr>
+        <w:jc w:val="both"/>
+        <w:rPr>
+          <w:rFonts w:ascii="Times New Roman" w:hAnsi="Times New Roman" w:cs="Times New Roman"/>
+          <w:sz w:val="24"/>
+          <w:szCs w:val="24"/>
+        </w:rPr>
+      </w:pPr>
+      <w:r>
+        <w:rPr>
+          <w:rFonts w:ascii="Times New Roman" w:hAnsi="Times New Roman" w:cs="Times New Roman"/>
+          <w:sz w:val="24"/>
+          <w:szCs w:val="24"/>
+        </w:rPr>
+        <w:t>Types</w:t>
+      </w:r>
+    </w:p>
+    <w:p>
+      <w:pPr>
+        <w:pStyle w:val="ListParagraph"/>
+        <w:numPr>
+          <w:ilvl w:val="2"/>
+          <w:numId w:val="4"/>
+        </w:numPr>
+        <w:jc w:val="both"/>
+        <w:rPr>
+          <w:rFonts w:ascii="Times New Roman" w:hAnsi="Times New Roman" w:cs="Times New Roman"/>
+          <w:sz w:val="24"/>
+          <w:szCs w:val="24"/>
+        </w:rPr>
+      </w:pPr>
+      <w:r>
+        <w:rPr>
+          <w:rFonts w:ascii="Times New Roman" w:hAnsi="Times New Roman" w:cs="Times New Roman"/>
+          <w:sz w:val="24"/>
+          <w:szCs w:val="24"/>
+        </w:rPr>
+        <w:t>Contains classes used for entity mapping</w:t>
+      </w:r>
+    </w:p>
+    <w:p>
+      <w:pPr>
+        <w:pStyle w:val="ListParagraph"/>
+        <w:numPr>
+          <w:ilvl w:val="0"/>
+          <w:numId w:val="4"/>
+        </w:numPr>
+        <w:jc w:val="both"/>
+        <w:rPr>
+          <w:rFonts w:ascii="Times New Roman" w:hAnsi="Times New Roman" w:cs="Times New Roman"/>
+          <w:sz w:val="24"/>
+          <w:szCs w:val="24"/>
+        </w:rPr>
+      </w:pPr>
+      <w:r>
+        <w:rPr>
+          <w:rFonts w:ascii="Times New Roman" w:hAnsi="Times New Roman" w:cs="Times New Roman"/>
+          <w:sz w:val="24"/>
+          <w:szCs w:val="24"/>
+        </w:rPr>
+        <w:t xml:space="preserve">Main: </w:t>
+      </w:r>
+    </w:p>
+    <w:p>
+      <w:pPr>
+        <w:pStyle w:val="ListParagraph"/>
+        <w:numPr>
+          <w:ilvl w:val="1"/>
+          <w:numId w:val="4"/>
+        </w:numPr>
+        <w:jc w:val="both"/>
+        <w:rPr>
+          <w:rFonts w:ascii="Times New Roman" w:hAnsi="Times New Roman" w:cs="Times New Roman"/>
+          <w:sz w:val="24"/>
+          <w:szCs w:val="24"/>
+        </w:rPr>
+      </w:pPr>
+      <w:r>
+        <w:rPr>
+          <w:rFonts w:ascii="Times New Roman" w:hAnsi="Times New Roman" w:cs="Times New Roman"/>
+          <w:sz w:val="24"/>
+          <w:szCs w:val="24"/>
+        </w:rPr>
+        <w:t>Contains classes for the main page rendering, the dashboard and routing of the application</w:t>
+      </w:r>
+    </w:p>
+    <w:p>
+      <w:pPr>
+        <w:pStyle w:val="ListParagraph"/>
+        <w:numPr>
+          <w:ilvl w:val="0"/>
+          <w:numId w:val="4"/>
+        </w:numPr>
+        <w:jc w:val="both"/>
+        <w:rPr>
+          <w:rFonts w:ascii="Times New Roman" w:hAnsi="Times New Roman" w:cs="Times New Roman"/>
+          <w:sz w:val="24"/>
+          <w:szCs w:val="24"/>
+        </w:rPr>
+      </w:pPr>
+      <w:r>
+        <w:rPr>
+          <w:rFonts w:ascii="Times New Roman" w:hAnsi="Times New Roman" w:cs="Times New Roman"/>
+          <w:sz w:val="24"/>
+          <w:szCs w:val="24"/>
+        </w:rPr>
+        <w:t>Testing:</w:t>
+      </w:r>
+    </w:p>
+    <w:p>
+      <w:pPr>
+        <w:pStyle w:val="ListParagraph"/>
+        <w:numPr>
+          <w:ilvl w:val="1"/>
+          <w:numId w:val="4"/>
+        </w:numPr>
+        <w:jc w:val="both"/>
+        <w:rPr>
+          <w:rFonts w:ascii="Times New Roman" w:hAnsi="Times New Roman" w:cs="Times New Roman"/>
+          <w:sz w:val="24"/>
+          <w:szCs w:val="24"/>
+        </w:rPr>
+      </w:pPr>
+      <w:r>
+        <w:rPr>
+          <w:rFonts w:ascii="Times New Roman" w:hAnsi="Times New Roman" w:cs="Times New Roman"/>
+          <w:sz w:val="24"/>
+          <w:szCs w:val="24"/>
+        </w:rPr>
+        <w:t>Contains classes for testing (not really used).</w:t>
+      </w:r>
+    </w:p>
+    <w:p/>
+    <w:p>
+      <w:pPr>
+        <w:pStyle w:val="Heading1"/>
+        <w:numPr>
+          <w:ilvl w:val="0"/>
+          <w:numId w:val="1"/>
+        </w:numPr>
+      </w:pPr>
+      <w:bookmarkStart w:id="6" w:name="_Toc100148228"/>
       <w:r>
         <w:t>Use cases</w:t>
       </w:r>
-      <w:bookmarkEnd w:id="5"/>
+      <w:bookmarkEnd w:id="6"/>
     </w:p>
     <w:p>
       <w:pPr>
@@ -2408,11 +3046,11 @@
           <w:numId w:val="1"/>
         </w:numPr>
       </w:pPr>
-      <w:bookmarkStart w:id="6" w:name="_Toc100146731"/>
+      <w:bookmarkStart w:id="7" w:name="_Toc100148229"/>
       <w:r>
         <w:t>Detailed use case:</w:t>
       </w:r>
-      <w:bookmarkEnd w:id="6"/>
+      <w:bookmarkEnd w:id="7"/>
     </w:p>
     <w:p>
       <w:pPr>
@@ -2684,49 +3322,49 @@
           <w:numId w:val="1"/>
         </w:numPr>
       </w:pPr>
-      <w:bookmarkStart w:id="7" w:name="_Toc100146732"/>
-      <w:r>
+      <w:bookmarkStart w:id="8" w:name="_Toc100148230"/>
+      <w:r>
+        <w:t>Log in:</w:t>
+      </w:r>
+      <w:bookmarkEnd w:id="8"/>
+    </w:p>
+    <w:p>
+      <w:pPr>
+        <w:ind w:firstLine="360"/>
+        <w:jc w:val="both"/>
+        <w:rPr>
+          <w:rFonts w:ascii="Times New Roman" w:hAnsi="Times New Roman" w:cs="Times New Roman"/>
+          <w:sz w:val="24"/>
+          <w:szCs w:val="24"/>
+        </w:rPr>
+      </w:pPr>
+      <w:r>
+        <w:rPr>
+          <w:rFonts w:ascii="Times New Roman" w:hAnsi="Times New Roman" w:cs="Times New Roman"/>
+          <w:sz w:val="24"/>
+          <w:szCs w:val="24"/>
+        </w:rPr>
+        <w:t>When starting the application, the user will see a login button which when pressed will redirect the user towards a page where he can log in or create a new account.</w:t>
+      </w:r>
+    </w:p>
+    <w:p>
+      <w:pPr>
+        <w:ind w:firstLine="360"/>
+        <w:jc w:val="both"/>
+        <w:rPr>
+          <w:rFonts w:ascii="Times New Roman" w:hAnsi="Times New Roman" w:cs="Times New Roman"/>
+          <w:sz w:val="24"/>
+          <w:szCs w:val="24"/>
+        </w:rPr>
+      </w:pPr>
+      <w:r>
+        <w:rPr>
+          <w:rFonts w:ascii="Times New Roman" w:hAnsi="Times New Roman" w:cs="Times New Roman"/>
+          <w:noProof/>
+          <w:sz w:val="24"/>
+          <w:szCs w:val="24"/>
+        </w:rPr>
         <w:lastRenderedPageBreak/>
-        <w:t>Log in:</w:t>
-      </w:r>
-      <w:bookmarkEnd w:id="7"/>
-    </w:p>
-    <w:p>
-      <w:pPr>
-        <w:ind w:firstLine="360"/>
-        <w:jc w:val="both"/>
-        <w:rPr>
-          <w:rFonts w:ascii="Times New Roman" w:hAnsi="Times New Roman" w:cs="Times New Roman"/>
-          <w:sz w:val="24"/>
-          <w:szCs w:val="24"/>
-        </w:rPr>
-      </w:pPr>
-      <w:r>
-        <w:rPr>
-          <w:rFonts w:ascii="Times New Roman" w:hAnsi="Times New Roman" w:cs="Times New Roman"/>
-          <w:sz w:val="24"/>
-          <w:szCs w:val="24"/>
-        </w:rPr>
-        <w:t>When starting the application, the user will see a login button which when pressed will redirect the user towards a page where he can log in or create a new account.</w:t>
-      </w:r>
-    </w:p>
-    <w:p>
-      <w:pPr>
-        <w:ind w:firstLine="360"/>
-        <w:jc w:val="both"/>
-        <w:rPr>
-          <w:rFonts w:ascii="Times New Roman" w:hAnsi="Times New Roman" w:cs="Times New Roman"/>
-          <w:sz w:val="24"/>
-          <w:szCs w:val="24"/>
-        </w:rPr>
-      </w:pPr>
-      <w:r>
-        <w:rPr>
-          <w:rFonts w:ascii="Times New Roman" w:hAnsi="Times New Roman" w:cs="Times New Roman"/>
-          <w:noProof/>
-          <w:sz w:val="24"/>
-          <w:szCs w:val="24"/>
-        </w:rPr>
         <w:drawing>
           <wp:inline distT="0" distB="0" distL="0" distR="0" wp14:anchorId="53717A14" wp14:editId="68059D36">
             <wp:extent cx="3375660" cy="2656840"/>
@@ -2995,11 +3633,11 @@
           <w:numId w:val="1"/>
         </w:numPr>
       </w:pPr>
-      <w:bookmarkStart w:id="8" w:name="_Toc100146733"/>
+      <w:bookmarkStart w:id="9" w:name="_Toc100148231"/>
       <w:r>
         <w:t>See question:</w:t>
       </w:r>
-      <w:bookmarkEnd w:id="8"/>
+      <w:bookmarkEnd w:id="9"/>
     </w:p>
     <w:p>
       <w:pPr>
@@ -3124,12 +3762,12 @@
           <w:numId w:val="1"/>
         </w:numPr>
       </w:pPr>
-      <w:bookmarkStart w:id="9" w:name="_Toc100146734"/>
+      <w:bookmarkStart w:id="10" w:name="_Toc100148232"/>
       <w:r>
         <w:lastRenderedPageBreak/>
         <w:t>Add question:</w:t>
       </w:r>
-      <w:bookmarkEnd w:id="9"/>
+      <w:bookmarkEnd w:id="10"/>
     </w:p>
     <w:p>
       <w:pPr>
@@ -3271,8 +3909,8 @@
           <w:numId w:val="1"/>
         </w:numPr>
       </w:pPr>
-      <w:bookmarkStart w:id="10" w:name="_Hlk100095295"/>
-      <w:bookmarkStart w:id="11" w:name="_Toc100146735"/>
+      <w:bookmarkStart w:id="11" w:name="_Hlk100095295"/>
+      <w:bookmarkStart w:id="12" w:name="_Toc100148233"/>
       <w:r>
         <w:t xml:space="preserve">Add </w:t>
       </w:r>
@@ -3282,8 +3920,8 @@
       <w:r>
         <w:t>:</w:t>
       </w:r>
-      <w:bookmarkEnd w:id="10"/>
       <w:bookmarkEnd w:id="11"/>
+      <w:bookmarkEnd w:id="12"/>
     </w:p>
     <w:p>
       <w:pPr>
@@ -3402,11 +4040,11 @@
           <w:numId w:val="1"/>
         </w:numPr>
       </w:pPr>
-      <w:bookmarkStart w:id="12" w:name="_Toc100146736"/>
+      <w:bookmarkStart w:id="13" w:name="_Toc100148234"/>
       <w:r>
         <w:t>Like/dislike answer/question:</w:t>
       </w:r>
-      <w:bookmarkEnd w:id="12"/>
+      <w:bookmarkEnd w:id="13"/>
     </w:p>
     <w:p>
       <w:pPr>
@@ -3508,11 +4146,11 @@
       <w:r>
         <w:tab/>
       </w:r>
-      <w:bookmarkStart w:id="13" w:name="_Hlk100095472"/>
+      <w:bookmarkStart w:id="14" w:name="_Hlk100095472"/>
       <w:r>
         <w:t>Fig 3.6.1 Image before adding a like to an already disliked question</w:t>
       </w:r>
-      <w:bookmarkEnd w:id="13"/>
+      <w:bookmarkEnd w:id="14"/>
     </w:p>
     <w:p>
       <w:pPr>
@@ -3576,11 +4214,11 @@
           <w:numId w:val="1"/>
         </w:numPr>
       </w:pPr>
-      <w:bookmarkStart w:id="14" w:name="_Toc100146737"/>
+      <w:bookmarkStart w:id="15" w:name="_Toc100148235"/>
       <w:r>
         <w:t>Architecture</w:t>
       </w:r>
-      <w:bookmarkEnd w:id="14"/>
+      <w:bookmarkEnd w:id="15"/>
     </w:p>
     <w:p/>
     <w:p>
@@ -3683,6 +4321,7 @@
       <w:r>
         <w:rPr>
           <w:rFonts w:ascii="Times New Roman" w:hAnsi="Times New Roman" w:cs="Times New Roman"/>
+          <w:noProof/>
           <w:sz w:val="24"/>
           <w:szCs w:val="24"/>
         </w:rPr>
@@ -3758,16 +4397,7 @@
         <w:ind w:left="1440" w:firstLine="720"/>
       </w:pPr>
       <w:r>
-        <w:t xml:space="preserve">Fig </w:t>
-      </w:r>
-      <w:r>
-        <w:t>4.1</w:t>
-      </w:r>
-      <w:r>
-        <w:t xml:space="preserve"> </w:t>
-      </w:r>
-      <w:r>
-        <w:t>Unidirectional Data Flow Architecture</w:t>
+        <w:t>Fig 4.1 Unidirectional Data Flow Architecture</w:t>
       </w:r>
     </w:p>
     <w:p>
@@ -3822,11 +4452,11 @@
           <w:numId w:val="1"/>
         </w:numPr>
       </w:pPr>
-      <w:bookmarkStart w:id="15" w:name="_Toc100146738"/>
+      <w:bookmarkStart w:id="16" w:name="_Toc100148236"/>
       <w:r>
         <w:t>Testing</w:t>
       </w:r>
-      <w:bookmarkEnd w:id="15"/>
+      <w:bookmarkEnd w:id="16"/>
       <w:r>
         <w:t xml:space="preserve"> </w:t>
       </w:r>
@@ -3936,11 +4566,11 @@
           <w:numId w:val="1"/>
         </w:numPr>
       </w:pPr>
-      <w:bookmarkStart w:id="16" w:name="_Toc100146739"/>
+      <w:bookmarkStart w:id="17" w:name="_Toc100148237"/>
       <w:r>
         <w:t>Bibliography</w:t>
       </w:r>
-      <w:bookmarkEnd w:id="16"/>
+      <w:bookmarkEnd w:id="17"/>
     </w:p>
     <w:p/>
     <w:p>
@@ -4408,7 +5038,7 @@
         <w:rFonts w:ascii="Wingdings" w:hAnsi="Wingdings" w:hint="default"/>
       </w:rPr>
     </w:lvl>
-    <w:lvl w:ilvl="3" w:tplc="04090001" w:tentative="1">
+    <w:lvl w:ilvl="3" w:tplc="04090001">
       <w:start w:val="1"/>
       <w:numFmt w:val="bullet"/>
       <w:lvlText w:val=""/>
